--- a/btl/btl.docx
+++ b/btl/btl.docx
@@ -3,12 +3,17 @@
 <w:document xmlns:wpc="http://schemas.microsoft.com/office/word/2010/wordprocessingCanvas" xmlns:mc="http://schemas.openxmlformats.org/markup-compatibility/2006" xmlns:o="urn:schemas-microsoft-com:office:office" xmlns:r="http://schemas.openxmlformats.org/officeDocument/2006/relationships" xmlns:m="http://schemas.openxmlformats.org/officeDocument/2006/math" xmlns:v="urn:schemas-microsoft-com:vml" xmlns:wp14="http://schemas.microsoft.com/office/word/2010/wordprocessingDrawing" xmlns:wp="http://schemas.openxmlformats.org/drawingml/2006/wordprocessingDrawing" xmlns:w10="urn:schemas-microsoft-com:office:word" xmlns:w="http://schemas.openxmlformats.org/wordprocessingml/2006/main" xmlns:w14="http://schemas.microsoft.com/office/word/2010/wordml" xmlns:w15="http://schemas.microsoft.com/office/word/2012/wordml" xmlns:wpg="http://schemas.microsoft.com/office/word/2010/wordprocessingGroup" xmlns:wpi="http://schemas.microsoft.com/office/word/2010/wordprocessingInk" xmlns:wne="http://schemas.microsoft.com/office/word/2006/wordml" xmlns:wps="http://schemas.microsoft.com/office/word/2010/wordprocessingShape" mc:Ignorable="w14 w15 wp14">
   <w:body>
     <w:p>
+      <w:bookmarkStart w:id="0" w:name="_GoBack"/>
+      <w:bookmarkEnd w:id="0"/>
       <w:r>
         <w:t>Đề 1. Nhân 2 số nguyên 32 bit. Viết chương trình hiện thực giải thuật nhân số nguyên trong textbook (hình 3.4). Dữ liệu đầu vào đọc từ file lưu trữ dạng nhị phân trên đĩa INT2.BIN (2 trị x 4 bytes = 8 bytes).</w:t>
       </w:r>
     </w:p>
     <w:p>
       <w:r>
+        <w:rPr>
+          <w:noProof/>
+        </w:rPr>
         <w:drawing>
           <wp:anchor distT="0" distB="0" distL="114300" distR="114300" simplePos="0" relativeHeight="251658240" behindDoc="1" locked="0" layoutInCell="1" allowOverlap="1" wp14:anchorId="54BF253A" wp14:editId="44040FC4">
             <wp:simplePos x="0" y="0"/>
@@ -227,10 +232,7 @@
           </w:tcPr>
           <w:p>
             <w:r>
-              <w:t>0111</w:t>
-            </w:r>
-            <w:r>
-              <w:t xml:space="preserve"> 0101</w:t>
+              <w:t>0111 0101</w:t>
             </w:r>
           </w:p>
         </w:tc>
@@ -269,7 +271,13 @@
           </w:tcPr>
           <w:p>
             <w:r>
-              <w:t>0001 1101</w:t>
+              <w:t>0011 10</w:t>
+            </w:r>
+            <w:r>
+              <w:t>1</w:t>
+            </w:r>
+            <w:r>
+              <w:t>0</w:t>
             </w:r>
           </w:p>
         </w:tc>
@@ -312,7 +320,19 @@
           </w:tcPr>
           <w:p>
             <w:r>
-              <w:t>0001 1101</w:t>
+              <w:t>00</w:t>
+            </w:r>
+            <w:r>
+              <w:t>1</w:t>
+            </w:r>
+            <w:r>
+              <w:t>1 1</w:t>
+            </w:r>
+            <w:r>
+              <w:t>01</w:t>
+            </w:r>
+            <w:r>
+              <w:t>0</w:t>
             </w:r>
           </w:p>
         </w:tc>
@@ -545,8 +565,6 @@
       <w:r>
         <w:t>Output: màn hình console. Gồm có step, mỗi step có m0, cộng (nếu có), phép dịch</w:t>
       </w:r>
-      <w:bookmarkStart w:id="0" w:name="_GoBack"/>
-      <w:bookmarkEnd w:id="0"/>
     </w:p>
     <w:sectPr>
       <w:pgSz w:w="12240" w:h="15840"/>
